--- a/Đơn UBKT Thị Xã 10042025.docx
+++ b/Đơn UBKT Thị Xã 10042025.docx
@@ -165,19 +165,7 @@
         <w:rPr>
           <w:color w:val="000000"/>
         </w:rPr>
-        <w:t xml:space="preserve">Ủy ban Kiểm tra </w:t>
-      </w:r>
-      <w:r>
-        <w:rPr>
-          <w:color w:val="000000"/>
-        </w:rPr>
-        <w:t>Thị Xã Đông</w:t>
-      </w:r>
-      <w:r>
-        <w:rPr>
-          <w:color w:val="000000"/>
-        </w:rPr>
-        <w:tab/>
+        <w:t>Ban thường vụ Thị ủy Đông Hòa</w:t>
       </w:r>
     </w:p>
     <w:p>
@@ -404,7 +392,19 @@
         <w:ind w:firstLine="630"/>
       </w:pPr>
       <w:r>
-        <w:t xml:space="preserve">Tôi yêu cầu UBKT Thị xã Đông Hòa tiếp tục giải quyết vụ việc của tôi theo đúng thẩm quyền, </w:t>
+        <w:t xml:space="preserve">Tôi yêu cầu </w:t>
+      </w:r>
+      <w:r>
+        <w:t xml:space="preserve">Ban thường vụ Thị ủy Đông Hòa </w:t>
+      </w:r>
+      <w:r>
+        <w:t>chỉ đạo</w:t>
+      </w:r>
+      <w:r>
+        <w:t xml:space="preserve"> </w:t>
+      </w:r>
+      <w:r>
+        <w:t xml:space="preserve">UBKT Thị xã Đông Hòa tiếp tục giải quyết vụ việc của tôi theo đúng thẩm quyền, </w:t>
       </w:r>
       <w:r>
         <w:rPr>
@@ -439,11 +439,438 @@
       <w:pPr>
         <w:spacing w:before="80" w:after="80"/>
         <w:ind w:left="5760"/>
-        <w:jc w:val="both"/>
         <w:rPr>
           <w:i/>
         </w:rPr>
       </w:pPr>
+      <w:r>
+        <w:rPr>
+          <w:i/>
+          <w:noProof/>
+          <w14:ligatures w14:val="standardContextual"/>
+        </w:rPr>
+        <mc:AlternateContent>
+          <mc:Choice Requires="wps">
+            <w:drawing>
+              <wp:anchor distT="0" distB="0" distL="114300" distR="114300" simplePos="0" relativeHeight="251660288" behindDoc="0" locked="0" layoutInCell="1" allowOverlap="1" wp14:anchorId="59720311" wp14:editId="7EF90629">
+                <wp:simplePos x="0" y="0"/>
+                <wp:positionH relativeFrom="column">
+                  <wp:posOffset>-552087</wp:posOffset>
+                </wp:positionH>
+                <wp:positionV relativeFrom="paragraph">
+                  <wp:posOffset>88900</wp:posOffset>
+                </wp:positionV>
+                <wp:extent cx="3755571" cy="1534885"/>
+                <wp:effectExtent l="0" t="0" r="0" b="0"/>
+                <wp:wrapNone/>
+                <wp:docPr id="1410534704" name="Rectangle 2"/>
+                <wp:cNvGraphicFramePr/>
+                <a:graphic xmlns:a="http://schemas.openxmlformats.org/drawingml/2006/main">
+                  <a:graphicData uri="http://schemas.microsoft.com/office/word/2010/wordprocessingShape">
+                    <wps:wsp>
+                      <wps:cNvSpPr/>
+                      <wps:spPr>
+                        <a:xfrm>
+                          <a:off x="0" y="0"/>
+                          <a:ext cx="3755571" cy="1534885"/>
+                        </a:xfrm>
+                        <a:prstGeom prst="rect">
+                          <a:avLst/>
+                        </a:prstGeom>
+                        <a:noFill/>
+                        <a:ln>
+                          <a:noFill/>
+                        </a:ln>
+                      </wps:spPr>
+                      <wps:style>
+                        <a:lnRef idx="2">
+                          <a:schemeClr val="accent1">
+                            <a:shade val="15000"/>
+                          </a:schemeClr>
+                        </a:lnRef>
+                        <a:fillRef idx="1">
+                          <a:schemeClr val="accent1"/>
+                        </a:fillRef>
+                        <a:effectRef idx="0">
+                          <a:schemeClr val="accent1"/>
+                        </a:effectRef>
+                        <a:fontRef idx="minor">
+                          <a:schemeClr val="lt1"/>
+                        </a:fontRef>
+                      </wps:style>
+                      <wps:txbx>
+                        <w:txbxContent>
+                          <w:p>
+                            <w:pPr>
+                              <w:jc w:val="both"/>
+                              <w:rPr>
+                                <w:b/>
+                                <w:bCs/>
+                                <w:color w:val="000000" w:themeColor="text1"/>
+                                <w:sz w:val="30"/>
+                                <w:szCs w:val="30"/>
+                              </w:rPr>
+                            </w:pPr>
+                            <w:r>
+                              <w:rPr>
+                                <w:b/>
+                                <w:bCs/>
+                                <w:color w:val="000000" w:themeColor="text1"/>
+                                <w:sz w:val="30"/>
+                                <w:szCs w:val="30"/>
+                              </w:rPr>
+                              <w:t>Đính kèm:</w:t>
+                            </w:r>
+                          </w:p>
+                          <w:p>
+                            <w:pPr>
+                              <w:pStyle w:val="ListParagraph"/>
+                              <w:numPr>
+                                <w:ilvl w:val="0"/>
+                                <w:numId w:val="2"/>
+                              </w:numPr>
+                              <w:jc w:val="both"/>
+                              <w:rPr>
+                                <w:rFonts w:ascii="Times New Roman" w:hAnsi="Times New Roman" w:cs="Times New Roman"/>
+                                <w:color w:val="000000" w:themeColor="text1"/>
+                                <w:sz w:val="28"/>
+                                <w:szCs w:val="28"/>
+                              </w:rPr>
+                            </w:pPr>
+                            <w:r>
+                              <w:rPr>
+                                <w:rFonts w:ascii="Times New Roman" w:hAnsi="Times New Roman" w:cs="Times New Roman"/>
+                                <w:color w:val="000000" w:themeColor="text1"/>
+                                <w:sz w:val="28"/>
+                                <w:szCs w:val="28"/>
+                              </w:rPr>
+                              <w:t>01 biên bản làm việc</w:t>
+                            </w:r>
+                            <w:r>
+                              <w:rPr>
+                                <w:rFonts w:ascii="Times New Roman" w:hAnsi="Times New Roman" w:cs="Times New Roman"/>
+                                <w:color w:val="000000" w:themeColor="text1"/>
+                                <w:sz w:val="28"/>
+                                <w:szCs w:val="28"/>
+                              </w:rPr>
+                              <w:t xml:space="preserve"> của UBKT Thị ủy ngày 09/04/2025</w:t>
+                            </w:r>
+                          </w:p>
+                          <w:p>
+                            <w:pPr>
+                              <w:pStyle w:val="ListParagraph"/>
+                              <w:numPr>
+                                <w:ilvl w:val="0"/>
+                                <w:numId w:val="2"/>
+                              </w:numPr>
+                              <w:jc w:val="both"/>
+                              <w:rPr>
+                                <w:rFonts w:ascii="Times New Roman" w:hAnsi="Times New Roman" w:cs="Times New Roman"/>
+                                <w:color w:val="000000" w:themeColor="text1"/>
+                                <w:sz w:val="28"/>
+                                <w:szCs w:val="28"/>
+                              </w:rPr>
+                            </w:pPr>
+                            <w:r>
+                              <w:rPr>
+                                <w:rFonts w:ascii="Times New Roman" w:hAnsi="Times New Roman" w:cs="Times New Roman"/>
+                                <w:color w:val="000000" w:themeColor="text1"/>
+                                <w:sz w:val="28"/>
+                                <w:szCs w:val="28"/>
+                              </w:rPr>
+                              <w:t xml:space="preserve"> </w:t>
+                            </w:r>
+                            <w:r>
+                              <w:rPr>
+                                <w:rFonts w:ascii="Times New Roman" w:hAnsi="Times New Roman" w:cs="Times New Roman"/>
+                                <w:color w:val="000000" w:themeColor="text1"/>
+                                <w:sz w:val="28"/>
+                                <w:szCs w:val="28"/>
+                              </w:rPr>
+                              <w:t>Không</w:t>
+                            </w:r>
+                            <w:r>
+                              <w:rPr>
+                                <w:rFonts w:ascii="Times New Roman" w:hAnsi="Times New Roman" w:cs="Times New Roman"/>
+                                <w:color w:val="000000" w:themeColor="text1"/>
+                                <w:sz w:val="28"/>
+                                <w:szCs w:val="28"/>
+                              </w:rPr>
+                              <w:t xml:space="preserve"> chuyển biên bản</w:t>
+                            </w:r>
+                            <w:r>
+                              <w:rPr>
+                                <w:rFonts w:ascii="Times New Roman" w:hAnsi="Times New Roman" w:cs="Times New Roman"/>
+                                <w:color w:val="000000" w:themeColor="text1"/>
+                                <w:sz w:val="28"/>
+                                <w:szCs w:val="28"/>
+                              </w:rPr>
+                              <w:t xml:space="preserve"> làm việc</w:t>
+                            </w:r>
+                            <w:r>
+                              <w:rPr>
+                                <w:rFonts w:ascii="Times New Roman" w:hAnsi="Times New Roman" w:cs="Times New Roman"/>
+                                <w:color w:val="000000" w:themeColor="text1"/>
+                                <w:sz w:val="28"/>
+                                <w:szCs w:val="28"/>
+                              </w:rPr>
+                              <w:t xml:space="preserve"> </w:t>
+                            </w:r>
+                            <w:r>
+                              <w:rPr>
+                                <w:rFonts w:ascii="Times New Roman" w:hAnsi="Times New Roman" w:cs="Times New Roman"/>
+                                <w:color w:val="000000" w:themeColor="text1"/>
+                                <w:sz w:val="28"/>
+                                <w:szCs w:val="28"/>
+                              </w:rPr>
+                              <w:t xml:space="preserve">của UBKT </w:t>
+                            </w:r>
+                            <w:r>
+                              <w:rPr>
+                                <w:rFonts w:ascii="Times New Roman" w:hAnsi="Times New Roman" w:cs="Times New Roman"/>
+                                <w:color w:val="000000" w:themeColor="text1"/>
+                                <w:sz w:val="28"/>
+                                <w:szCs w:val="28"/>
+                              </w:rPr>
+                              <w:t>này đến các cơ quan mà tôi</w:t>
+                            </w:r>
+                            <w:r>
+                              <w:rPr>
+                                <w:rFonts w:ascii="Times New Roman" w:hAnsi="Times New Roman" w:cs="Times New Roman"/>
+                                <w:color w:val="000000" w:themeColor="text1"/>
+                                <w:sz w:val="28"/>
+                                <w:szCs w:val="28"/>
+                              </w:rPr>
+                              <w:t xml:space="preserve"> đã</w:t>
+                            </w:r>
+                            <w:r>
+                              <w:rPr>
+                                <w:rFonts w:ascii="Times New Roman" w:hAnsi="Times New Roman" w:cs="Times New Roman"/>
+                                <w:color w:val="000000" w:themeColor="text1"/>
+                                <w:sz w:val="28"/>
+                                <w:szCs w:val="28"/>
+                              </w:rPr>
+                              <w:t xml:space="preserve"> gửi Đơn Tố Cáo  đến cấp</w:t>
+                            </w:r>
+                            <w:r>
+                              <w:rPr>
+                                <w:rFonts w:ascii="Times New Roman" w:hAnsi="Times New Roman" w:cs="Times New Roman"/>
+                                <w:color w:val="000000" w:themeColor="text1"/>
+                                <w:sz w:val="28"/>
+                                <w:szCs w:val="28"/>
+                              </w:rPr>
+                              <w:t xml:space="preserve"> đến</w:t>
+                            </w:r>
+                            <w:r>
+                              <w:rPr>
+                                <w:rFonts w:ascii="Times New Roman" w:hAnsi="Times New Roman" w:cs="Times New Roman"/>
+                                <w:color w:val="000000" w:themeColor="text1"/>
+                                <w:sz w:val="28"/>
+                                <w:szCs w:val="28"/>
+                              </w:rPr>
+                              <w:t xml:space="preserve"> Tỉnh </w:t>
+                            </w:r>
+                          </w:p>
+                        </w:txbxContent>
+                      </wps:txbx>
+                      <wps:bodyPr rot="0" spcFirstLastPara="0" vertOverflow="overflow" horzOverflow="overflow" vert="horz" wrap="square" lIns="91440" tIns="45720" rIns="91440" bIns="45720" numCol="1" spcCol="0" rtlCol="0" fromWordArt="0" anchor="ctr" anchorCtr="0" forceAA="0" compatLnSpc="1">
+                        <a:prstTxWarp prst="textNoShape">
+                          <a:avLst/>
+                        </a:prstTxWarp>
+                        <a:noAutofit/>
+                      </wps:bodyPr>
+                    </wps:wsp>
+                  </a:graphicData>
+                </a:graphic>
+                <wp14:sizeRelH relativeFrom="margin">
+                  <wp14:pctWidth>0</wp14:pctWidth>
+                </wp14:sizeRelH>
+              </wp:anchor>
+            </w:drawing>
+          </mc:Choice>
+          <mc:Fallback>
+            <w:pict>
+              <v:rect w14:anchorId="59720311" id="Rectangle 2" o:spid="_x0000_s1026" style="position:absolute;left:0;text-align:left;margin-left:-43.45pt;margin-top:7pt;width:295.7pt;height:120.85pt;z-index:251660288;visibility:visible;mso-wrap-style:square;mso-width-percent:0;mso-wrap-distance-left:9pt;mso-wrap-distance-top:0;mso-wrap-distance-right:9pt;mso-wrap-distance-bottom:0;mso-position-horizontal:absolute;mso-position-horizontal-relative:text;mso-position-vertical:absolute;mso-position-vertical-relative:text;mso-width-percent:0;mso-width-relative:margin;v-text-anchor:middle" o:gfxdata="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" filled="f" stroked="f" strokeweight="1pt">
+                <v:textbox>
+                  <w:txbxContent>
+                    <w:p>
+                      <w:pPr>
+                        <w:jc w:val="both"/>
+                        <w:rPr>
+                          <w:b/>
+                          <w:bCs/>
+                          <w:color w:val="000000" w:themeColor="text1"/>
+                          <w:sz w:val="30"/>
+                          <w:szCs w:val="30"/>
+                        </w:rPr>
+                      </w:pPr>
+                      <w:r>
+                        <w:rPr>
+                          <w:b/>
+                          <w:bCs/>
+                          <w:color w:val="000000" w:themeColor="text1"/>
+                          <w:sz w:val="30"/>
+                          <w:szCs w:val="30"/>
+                        </w:rPr>
+                        <w:t>Đính kèm:</w:t>
+                      </w:r>
+                    </w:p>
+                    <w:p>
+                      <w:pPr>
+                        <w:pStyle w:val="ListParagraph"/>
+                        <w:numPr>
+                          <w:ilvl w:val="0"/>
+                          <w:numId w:val="2"/>
+                        </w:numPr>
+                        <w:jc w:val="both"/>
+                        <w:rPr>
+                          <w:rFonts w:ascii="Times New Roman" w:hAnsi="Times New Roman" w:cs="Times New Roman"/>
+                          <w:color w:val="000000" w:themeColor="text1"/>
+                          <w:sz w:val="28"/>
+                          <w:szCs w:val="28"/>
+                        </w:rPr>
+                      </w:pPr>
+                      <w:r>
+                        <w:rPr>
+                          <w:rFonts w:ascii="Times New Roman" w:hAnsi="Times New Roman" w:cs="Times New Roman"/>
+                          <w:color w:val="000000" w:themeColor="text1"/>
+                          <w:sz w:val="28"/>
+                          <w:szCs w:val="28"/>
+                        </w:rPr>
+                        <w:t>01 biên bản làm việc</w:t>
+                      </w:r>
+                      <w:r>
+                        <w:rPr>
+                          <w:rFonts w:ascii="Times New Roman" w:hAnsi="Times New Roman" w:cs="Times New Roman"/>
+                          <w:color w:val="000000" w:themeColor="text1"/>
+                          <w:sz w:val="28"/>
+                          <w:szCs w:val="28"/>
+                        </w:rPr>
+                        <w:t xml:space="preserve"> của UBKT Thị ủy ngày 09/04/2025</w:t>
+                      </w:r>
+                    </w:p>
+                    <w:p>
+                      <w:pPr>
+                        <w:pStyle w:val="ListParagraph"/>
+                        <w:numPr>
+                          <w:ilvl w:val="0"/>
+                          <w:numId w:val="2"/>
+                        </w:numPr>
+                        <w:jc w:val="both"/>
+                        <w:rPr>
+                          <w:rFonts w:ascii="Times New Roman" w:hAnsi="Times New Roman" w:cs="Times New Roman"/>
+                          <w:color w:val="000000" w:themeColor="text1"/>
+                          <w:sz w:val="28"/>
+                          <w:szCs w:val="28"/>
+                        </w:rPr>
+                      </w:pPr>
+                      <w:r>
+                        <w:rPr>
+                          <w:rFonts w:ascii="Times New Roman" w:hAnsi="Times New Roman" w:cs="Times New Roman"/>
+                          <w:color w:val="000000" w:themeColor="text1"/>
+                          <w:sz w:val="28"/>
+                          <w:szCs w:val="28"/>
+                        </w:rPr>
+                        <w:t xml:space="preserve"> </w:t>
+                      </w:r>
+                      <w:r>
+                        <w:rPr>
+                          <w:rFonts w:ascii="Times New Roman" w:hAnsi="Times New Roman" w:cs="Times New Roman"/>
+                          <w:color w:val="000000" w:themeColor="text1"/>
+                          <w:sz w:val="28"/>
+                          <w:szCs w:val="28"/>
+                        </w:rPr>
+                        <w:t>Không</w:t>
+                      </w:r>
+                      <w:r>
+                        <w:rPr>
+                          <w:rFonts w:ascii="Times New Roman" w:hAnsi="Times New Roman" w:cs="Times New Roman"/>
+                          <w:color w:val="000000" w:themeColor="text1"/>
+                          <w:sz w:val="28"/>
+                          <w:szCs w:val="28"/>
+                        </w:rPr>
+                        <w:t xml:space="preserve"> chuyển biên bản</w:t>
+                      </w:r>
+                      <w:r>
+                        <w:rPr>
+                          <w:rFonts w:ascii="Times New Roman" w:hAnsi="Times New Roman" w:cs="Times New Roman"/>
+                          <w:color w:val="000000" w:themeColor="text1"/>
+                          <w:sz w:val="28"/>
+                          <w:szCs w:val="28"/>
+                        </w:rPr>
+                        <w:t xml:space="preserve"> làm việc</w:t>
+                      </w:r>
+                      <w:r>
+                        <w:rPr>
+                          <w:rFonts w:ascii="Times New Roman" w:hAnsi="Times New Roman" w:cs="Times New Roman"/>
+                          <w:color w:val="000000" w:themeColor="text1"/>
+                          <w:sz w:val="28"/>
+                          <w:szCs w:val="28"/>
+                        </w:rPr>
+                        <w:t xml:space="preserve"> </w:t>
+                      </w:r>
+                      <w:r>
+                        <w:rPr>
+                          <w:rFonts w:ascii="Times New Roman" w:hAnsi="Times New Roman" w:cs="Times New Roman"/>
+                          <w:color w:val="000000" w:themeColor="text1"/>
+                          <w:sz w:val="28"/>
+                          <w:szCs w:val="28"/>
+                        </w:rPr>
+                        <w:t xml:space="preserve">của UBKT </w:t>
+                      </w:r>
+                      <w:r>
+                        <w:rPr>
+                          <w:rFonts w:ascii="Times New Roman" w:hAnsi="Times New Roman" w:cs="Times New Roman"/>
+                          <w:color w:val="000000" w:themeColor="text1"/>
+                          <w:sz w:val="28"/>
+                          <w:szCs w:val="28"/>
+                        </w:rPr>
+                        <w:t>này đến các cơ quan mà tôi</w:t>
+                      </w:r>
+                      <w:r>
+                        <w:rPr>
+                          <w:rFonts w:ascii="Times New Roman" w:hAnsi="Times New Roman" w:cs="Times New Roman"/>
+                          <w:color w:val="000000" w:themeColor="text1"/>
+                          <w:sz w:val="28"/>
+                          <w:szCs w:val="28"/>
+                        </w:rPr>
+                        <w:t xml:space="preserve"> đã</w:t>
+                      </w:r>
+                      <w:r>
+                        <w:rPr>
+                          <w:rFonts w:ascii="Times New Roman" w:hAnsi="Times New Roman" w:cs="Times New Roman"/>
+                          <w:color w:val="000000" w:themeColor="text1"/>
+                          <w:sz w:val="28"/>
+                          <w:szCs w:val="28"/>
+                        </w:rPr>
+                        <w:t xml:space="preserve"> gửi Đơn Tố Cáo  đến cấp</w:t>
+                      </w:r>
+                      <w:r>
+                        <w:rPr>
+                          <w:rFonts w:ascii="Times New Roman" w:hAnsi="Times New Roman" w:cs="Times New Roman"/>
+                          <w:color w:val="000000" w:themeColor="text1"/>
+                          <w:sz w:val="28"/>
+                          <w:szCs w:val="28"/>
+                        </w:rPr>
+                        <w:t xml:space="preserve"> đến</w:t>
+                      </w:r>
+                      <w:r>
+                        <w:rPr>
+                          <w:rFonts w:ascii="Times New Roman" w:hAnsi="Times New Roman" w:cs="Times New Roman"/>
+                          <w:color w:val="000000" w:themeColor="text1"/>
+                          <w:sz w:val="28"/>
+                          <w:szCs w:val="28"/>
+                        </w:rPr>
+                        <w:t xml:space="preserve"> Tỉnh </w:t>
+                      </w:r>
+                    </w:p>
+                  </w:txbxContent>
+                </v:textbox>
+              </v:rect>
+            </w:pict>
+          </mc:Fallback>
+        </mc:AlternateContent>
+      </w:r>
       <w:r>
         <w:rPr>
           <w:i/>
@@ -565,6 +992,241 @@
     </w:sectPr>
   </w:body>
 </w:document>
+</file>
+
+<file path=word/numbering.xml><?xml version="1.0" encoding="utf-8"?>
+<w:numbering xmlns:wpc="http://schemas.microsoft.com/office/word/2010/wordprocessingCanvas" xmlns:cx="http://schemas.microsoft.com/office/drawing/2014/chartex" xmlns:cx1="http://schemas.microsoft.com/office/drawing/2015/9/8/chartex" xmlns:cx2="http://schemas.microsoft.com/office/drawing/2015/10/21/chartex" xmlns:cx3="http://schemas.microsoft.com/office/drawing/2016/5/9/chartex" xmlns:cx4="http://schemas.microsoft.com/office/drawing/2016/5/10/chartex" xmlns:cx5="http://schemas.microsoft.com/office/drawing/2016/5/11/chartex" xmlns:cx6="http://schemas.microsoft.com/office/drawing/2016/5/12/chartex" xmlns:cx7="http://schemas.microsoft.com/office/drawing/2016/5/13/chartex" xmlns:cx8="http://schemas.microsoft.com/office/drawing/2016/5/14/chartex" xmlns:mc="http://schemas.openxmlformats.org/markup-compatibility/2006" xmlns:aink="http://schemas.microsoft.com/office/drawing/2016/ink" xmlns:am3d="http://schemas.microsoft.com/office/drawing/2017/model3d" xmlns:o="urn:schemas-microsoft-com:office:office" xmlns:oel="http://schemas.microsoft.com/office/2019/extlst" xmlns:r="http://schemas.openxmlformats.org/officeDocument/2006/relationships" xmlns:m="http://schemas.openxmlformats.org/officeDocument/2006/math" xmlns:v="urn:schemas-microsoft-com:vml" xmlns:wp14="http://schemas.microsoft.com/office/word/2010/wordprocessingDrawing" xmlns:wp="http://schemas.openxmlformats.org/drawingml/2006/wordprocessingDrawing" xmlns:w10="urn:schemas-microsoft-com:office:word" xmlns:w="http://schemas.openxmlformats.org/wordprocessingml/2006/main" xmlns:w14="http://schemas.microsoft.com/office/word/2010/wordml" xmlns:w15="http://schemas.microsoft.com/office/word/2012/wordml" xmlns:w16cex="http://schemas.microsoft.com/office/word/2018/wordml/cex" xmlns:w16cid="http://schemas.microsoft.com/office/word/2016/wordml/cid" xmlns:w16="http://schemas.microsoft.com/office/word/2018/wordml" xmlns:w16du="http://schemas.microsoft.com/office/word/2023/wordml/word16du" xmlns:w16sdtdh="http://schemas.microsoft.com/office/word/2020/wordml/sdtdatahash" xmlns:w16sdtfl="http://schemas.microsoft.com/office/word/2024/wordml/sdtformatlock" xmlns:w16se="http://schemas.microsoft.com/office/word/2015/wordml/symex" xmlns:wpg="http://schemas.microsoft.com/office/word/2010/wordprocessingGroup" xmlns:wpi="http://schemas.microsoft.com/office/word/2010/wordprocessingInk" xmlns:wne="http://schemas.microsoft.com/office/word/2006/wordml" xmlns:wps="http://schemas.microsoft.com/office/word/2010/wordprocessingShape" mc:Ignorable="w14 w15 w16se w16cid w16 w16cex w16sdtdh w16sdtfl w16du wp14">
+  <w:abstractNum w:abstractNumId="0" w15:restartNumberingAfterBreak="0">
+    <w:nsid w:val="3DD25A3D"/>
+    <w:multiLevelType w:val="hybridMultilevel"/>
+    <w:tmpl w:val="E75AF790"/>
+    <w:lvl w:ilvl="0" w:tplc="296EEFCC">
+      <w:numFmt w:val="bullet"/>
+      <w:lvlText w:val="-"/>
+      <w:lvlJc w:val="left"/>
+      <w:pPr>
+        <w:ind w:left="720" w:hanging="360"/>
+      </w:pPr>
+      <w:rPr>
+        <w:rFonts w:ascii="Times New Roman" w:eastAsia="Times New Roman" w:hAnsi="Times New Roman" w:cs="Times New Roman" w:hint="default"/>
+      </w:rPr>
+    </w:lvl>
+    <w:lvl w:ilvl="1" w:tplc="04090003" w:tentative="1">
+      <w:start w:val="1"/>
+      <w:numFmt w:val="bullet"/>
+      <w:lvlText w:val="o"/>
+      <w:lvlJc w:val="left"/>
+      <w:pPr>
+        <w:ind w:left="1440" w:hanging="360"/>
+      </w:pPr>
+      <w:rPr>
+        <w:rFonts w:ascii="Courier New" w:hAnsi="Courier New" w:cs="Courier New" w:hint="default"/>
+      </w:rPr>
+    </w:lvl>
+    <w:lvl w:ilvl="2" w:tplc="04090005" w:tentative="1">
+      <w:start w:val="1"/>
+      <w:numFmt w:val="bullet"/>
+      <w:lvlText w:val=""/>
+      <w:lvlJc w:val="left"/>
+      <w:pPr>
+        <w:ind w:left="2160" w:hanging="360"/>
+      </w:pPr>
+      <w:rPr>
+        <w:rFonts w:ascii="Wingdings" w:hAnsi="Wingdings" w:hint="default"/>
+      </w:rPr>
+    </w:lvl>
+    <w:lvl w:ilvl="3" w:tplc="04090001" w:tentative="1">
+      <w:start w:val="1"/>
+      <w:numFmt w:val="bullet"/>
+      <w:lvlText w:val=""/>
+      <w:lvlJc w:val="left"/>
+      <w:pPr>
+        <w:ind w:left="2880" w:hanging="360"/>
+      </w:pPr>
+      <w:rPr>
+        <w:rFonts w:ascii="Symbol" w:hAnsi="Symbol" w:hint="default"/>
+      </w:rPr>
+    </w:lvl>
+    <w:lvl w:ilvl="4" w:tplc="04090003" w:tentative="1">
+      <w:start w:val="1"/>
+      <w:numFmt w:val="bullet"/>
+      <w:lvlText w:val="o"/>
+      <w:lvlJc w:val="left"/>
+      <w:pPr>
+        <w:ind w:left="3600" w:hanging="360"/>
+      </w:pPr>
+      <w:rPr>
+        <w:rFonts w:ascii="Courier New" w:hAnsi="Courier New" w:cs="Courier New" w:hint="default"/>
+      </w:rPr>
+    </w:lvl>
+    <w:lvl w:ilvl="5" w:tplc="04090005" w:tentative="1">
+      <w:start w:val="1"/>
+      <w:numFmt w:val="bullet"/>
+      <w:lvlText w:val=""/>
+      <w:lvlJc w:val="left"/>
+      <w:pPr>
+        <w:ind w:left="4320" w:hanging="360"/>
+      </w:pPr>
+      <w:rPr>
+        <w:rFonts w:ascii="Wingdings" w:hAnsi="Wingdings" w:hint="default"/>
+      </w:rPr>
+    </w:lvl>
+    <w:lvl w:ilvl="6" w:tplc="04090001" w:tentative="1">
+      <w:start w:val="1"/>
+      <w:numFmt w:val="bullet"/>
+      <w:lvlText w:val=""/>
+      <w:lvlJc w:val="left"/>
+      <w:pPr>
+        <w:ind w:left="5040" w:hanging="360"/>
+      </w:pPr>
+      <w:rPr>
+        <w:rFonts w:ascii="Symbol" w:hAnsi="Symbol" w:hint="default"/>
+      </w:rPr>
+    </w:lvl>
+    <w:lvl w:ilvl="7" w:tplc="04090003" w:tentative="1">
+      <w:start w:val="1"/>
+      <w:numFmt w:val="bullet"/>
+      <w:lvlText w:val="o"/>
+      <w:lvlJc w:val="left"/>
+      <w:pPr>
+        <w:ind w:left="5760" w:hanging="360"/>
+      </w:pPr>
+      <w:rPr>
+        <w:rFonts w:ascii="Courier New" w:hAnsi="Courier New" w:cs="Courier New" w:hint="default"/>
+      </w:rPr>
+    </w:lvl>
+    <w:lvl w:ilvl="8" w:tplc="04090005" w:tentative="1">
+      <w:start w:val="1"/>
+      <w:numFmt w:val="bullet"/>
+      <w:lvlText w:val=""/>
+      <w:lvlJc w:val="left"/>
+      <w:pPr>
+        <w:ind w:left="6480" w:hanging="360"/>
+      </w:pPr>
+      <w:rPr>
+        <w:rFonts w:ascii="Wingdings" w:hAnsi="Wingdings" w:hint="default"/>
+      </w:rPr>
+    </w:lvl>
+  </w:abstractNum>
+  <w:abstractNum w:abstractNumId="1" w15:restartNumberingAfterBreak="0">
+    <w:nsid w:val="464E68FA"/>
+    <w:multiLevelType w:val="hybridMultilevel"/>
+    <w:tmpl w:val="26029538"/>
+    <w:lvl w:ilvl="0" w:tplc="F340821E">
+      <w:numFmt w:val="bullet"/>
+      <w:lvlText w:val="-"/>
+      <w:lvlJc w:val="left"/>
+      <w:pPr>
+        <w:ind w:left="720" w:hanging="360"/>
+      </w:pPr>
+      <w:rPr>
+        <w:rFonts w:ascii="Times New Roman" w:eastAsia="Times New Roman" w:hAnsi="Times New Roman" w:cs="Times New Roman" w:hint="default"/>
+      </w:rPr>
+    </w:lvl>
+    <w:lvl w:ilvl="1" w:tplc="04090003" w:tentative="1">
+      <w:start w:val="1"/>
+      <w:numFmt w:val="bullet"/>
+      <w:lvlText w:val="o"/>
+      <w:lvlJc w:val="left"/>
+      <w:pPr>
+        <w:ind w:left="1440" w:hanging="360"/>
+      </w:pPr>
+      <w:rPr>
+        <w:rFonts w:ascii="Courier New" w:hAnsi="Courier New" w:cs="Courier New" w:hint="default"/>
+      </w:rPr>
+    </w:lvl>
+    <w:lvl w:ilvl="2" w:tplc="04090005" w:tentative="1">
+      <w:start w:val="1"/>
+      <w:numFmt w:val="bullet"/>
+      <w:lvlText w:val=""/>
+      <w:lvlJc w:val="left"/>
+      <w:pPr>
+        <w:ind w:left="2160" w:hanging="360"/>
+      </w:pPr>
+      <w:rPr>
+        <w:rFonts w:ascii="Wingdings" w:hAnsi="Wingdings" w:hint="default"/>
+      </w:rPr>
+    </w:lvl>
+    <w:lvl w:ilvl="3" w:tplc="04090001" w:tentative="1">
+      <w:start w:val="1"/>
+      <w:numFmt w:val="bullet"/>
+      <w:lvlText w:val=""/>
+      <w:lvlJc w:val="left"/>
+      <w:pPr>
+        <w:ind w:left="2880" w:hanging="360"/>
+      </w:pPr>
+      <w:rPr>
+        <w:rFonts w:ascii="Symbol" w:hAnsi="Symbol" w:hint="default"/>
+      </w:rPr>
+    </w:lvl>
+    <w:lvl w:ilvl="4" w:tplc="04090003" w:tentative="1">
+      <w:start w:val="1"/>
+      <w:numFmt w:val="bullet"/>
+      <w:lvlText w:val="o"/>
+      <w:lvlJc w:val="left"/>
+      <w:pPr>
+        <w:ind w:left="3600" w:hanging="360"/>
+      </w:pPr>
+      <w:rPr>
+        <w:rFonts w:ascii="Courier New" w:hAnsi="Courier New" w:cs="Courier New" w:hint="default"/>
+      </w:rPr>
+    </w:lvl>
+    <w:lvl w:ilvl="5" w:tplc="04090005" w:tentative="1">
+      <w:start w:val="1"/>
+      <w:numFmt w:val="bullet"/>
+      <w:lvlText w:val=""/>
+      <w:lvlJc w:val="left"/>
+      <w:pPr>
+        <w:ind w:left="4320" w:hanging="360"/>
+      </w:pPr>
+      <w:rPr>
+        <w:rFonts w:ascii="Wingdings" w:hAnsi="Wingdings" w:hint="default"/>
+      </w:rPr>
+    </w:lvl>
+    <w:lvl w:ilvl="6" w:tplc="04090001" w:tentative="1">
+      <w:start w:val="1"/>
+      <w:numFmt w:val="bullet"/>
+      <w:lvlText w:val=""/>
+      <w:lvlJc w:val="left"/>
+      <w:pPr>
+        <w:ind w:left="5040" w:hanging="360"/>
+      </w:pPr>
+      <w:rPr>
+        <w:rFonts w:ascii="Symbol" w:hAnsi="Symbol" w:hint="default"/>
+      </w:rPr>
+    </w:lvl>
+    <w:lvl w:ilvl="7" w:tplc="04090003" w:tentative="1">
+      <w:start w:val="1"/>
+      <w:numFmt w:val="bullet"/>
+      <w:lvlText w:val="o"/>
+      <w:lvlJc w:val="left"/>
+      <w:pPr>
+        <w:ind w:left="5760" w:hanging="360"/>
+      </w:pPr>
+      <w:rPr>
+        <w:rFonts w:ascii="Courier New" w:hAnsi="Courier New" w:cs="Courier New" w:hint="default"/>
+      </w:rPr>
+    </w:lvl>
+    <w:lvl w:ilvl="8" w:tplc="04090005" w:tentative="1">
+      <w:start w:val="1"/>
+      <w:numFmt w:val="bullet"/>
+      <w:lvlText w:val=""/>
+      <w:lvlJc w:val="left"/>
+      <w:pPr>
+        <w:ind w:left="6480" w:hanging="360"/>
+      </w:pPr>
+      <w:rPr>
+        <w:rFonts w:ascii="Wingdings" w:hAnsi="Wingdings" w:hint="default"/>
+      </w:rPr>
+    </w:lvl>
+  </w:abstractNum>
+  <w:num w:numId="1" w16cid:durableId="1699234409">
+    <w:abstractNumId w:val="1"/>
+  </w:num>
+  <w:num w:numId="2" w16cid:durableId="1941838639">
+    <w:abstractNumId w:val="0"/>
+  </w:num>
+</w:numbering>
 </file>
 
 <file path=word/styles.xml><?xml version="1.0" encoding="utf-8"?>

--- a/Đơn UBKT Thị Xã 10042025.docx
+++ b/Đơn UBKT Thị Xã 10042025.docx
@@ -165,7 +165,19 @@
         <w:rPr>
           <w:color w:val="000000"/>
         </w:rPr>
-        <w:t>Ban thường vụ Thị ủy Đông Hòa</w:t>
+        <w:t xml:space="preserve">Ủy ban Kiểm tra </w:t>
+      </w:r>
+      <w:r>
+        <w:rPr>
+          <w:color w:val="000000"/>
+        </w:rPr>
+        <w:t>Thị Xã Đông</w:t>
+      </w:r>
+      <w:r>
+        <w:rPr>
+          <w:color w:val="000000"/>
+        </w:rPr>
+        <w:tab/>
       </w:r>
     </w:p>
     <w:p>
@@ -392,19 +404,7 @@
         <w:ind w:firstLine="630"/>
       </w:pPr>
       <w:r>
-        <w:t xml:space="preserve">Tôi yêu cầu </w:t>
-      </w:r>
-      <w:r>
-        <w:t xml:space="preserve">Ban thường vụ Thị ủy Đông Hòa </w:t>
-      </w:r>
-      <w:r>
-        <w:t>chỉ đạo</w:t>
-      </w:r>
-      <w:r>
-        <w:t xml:space="preserve"> </w:t>
-      </w:r>
-      <w:r>
-        <w:t xml:space="preserve">UBKT Thị xã Đông Hòa tiếp tục giải quyết vụ việc của tôi theo đúng thẩm quyền, </w:t>
+        <w:t xml:space="preserve">Tôi yêu cầu UBKT Thị xã Đông Hòa tiếp tục giải quyết vụ việc của tôi theo đúng thẩm quyền, </w:t>
       </w:r>
       <w:r>
         <w:rPr>
@@ -439,438 +439,11 @@
       <w:pPr>
         <w:spacing w:before="80" w:after="80"/>
         <w:ind w:left="5760"/>
+        <w:jc w:val="both"/>
         <w:rPr>
           <w:i/>
         </w:rPr>
       </w:pPr>
-      <w:r>
-        <w:rPr>
-          <w:i/>
-          <w:noProof/>
-          <w14:ligatures w14:val="standardContextual"/>
-        </w:rPr>
-        <mc:AlternateContent>
-          <mc:Choice Requires="wps">
-            <w:drawing>
-              <wp:anchor distT="0" distB="0" distL="114300" distR="114300" simplePos="0" relativeHeight="251660288" behindDoc="0" locked="0" layoutInCell="1" allowOverlap="1" wp14:anchorId="59720311" wp14:editId="7EF90629">
-                <wp:simplePos x="0" y="0"/>
-                <wp:positionH relativeFrom="column">
-                  <wp:posOffset>-552087</wp:posOffset>
-                </wp:positionH>
-                <wp:positionV relativeFrom="paragraph">
-                  <wp:posOffset>88900</wp:posOffset>
-                </wp:positionV>
-                <wp:extent cx="3755571" cy="1534885"/>
-                <wp:effectExtent l="0" t="0" r="0" b="0"/>
-                <wp:wrapNone/>
-                <wp:docPr id="1410534704" name="Rectangle 2"/>
-                <wp:cNvGraphicFramePr/>
-                <a:graphic xmlns:a="http://schemas.openxmlformats.org/drawingml/2006/main">
-                  <a:graphicData uri="http://schemas.microsoft.com/office/word/2010/wordprocessingShape">
-                    <wps:wsp>
-                      <wps:cNvSpPr/>
-                      <wps:spPr>
-                        <a:xfrm>
-                          <a:off x="0" y="0"/>
-                          <a:ext cx="3755571" cy="1534885"/>
-                        </a:xfrm>
-                        <a:prstGeom prst="rect">
-                          <a:avLst/>
-                        </a:prstGeom>
-                        <a:noFill/>
-                        <a:ln>
-                          <a:noFill/>
-                        </a:ln>
-                      </wps:spPr>
-                      <wps:style>
-                        <a:lnRef idx="2">
-                          <a:schemeClr val="accent1">
-                            <a:shade val="15000"/>
-                          </a:schemeClr>
-                        </a:lnRef>
-                        <a:fillRef idx="1">
-                          <a:schemeClr val="accent1"/>
-                        </a:fillRef>
-                        <a:effectRef idx="0">
-                          <a:schemeClr val="accent1"/>
-                        </a:effectRef>
-                        <a:fontRef idx="minor">
-                          <a:schemeClr val="lt1"/>
-                        </a:fontRef>
-                      </wps:style>
-                      <wps:txbx>
-                        <w:txbxContent>
-                          <w:p>
-                            <w:pPr>
-                              <w:jc w:val="both"/>
-                              <w:rPr>
-                                <w:b/>
-                                <w:bCs/>
-                                <w:color w:val="000000" w:themeColor="text1"/>
-                                <w:sz w:val="30"/>
-                                <w:szCs w:val="30"/>
-                              </w:rPr>
-                            </w:pPr>
-                            <w:r>
-                              <w:rPr>
-                                <w:b/>
-                                <w:bCs/>
-                                <w:color w:val="000000" w:themeColor="text1"/>
-                                <w:sz w:val="30"/>
-                                <w:szCs w:val="30"/>
-                              </w:rPr>
-                              <w:t>Đính kèm:</w:t>
-                            </w:r>
-                          </w:p>
-                          <w:p>
-                            <w:pPr>
-                              <w:pStyle w:val="ListParagraph"/>
-                              <w:numPr>
-                                <w:ilvl w:val="0"/>
-                                <w:numId w:val="2"/>
-                              </w:numPr>
-                              <w:jc w:val="both"/>
-                              <w:rPr>
-                                <w:rFonts w:ascii="Times New Roman" w:hAnsi="Times New Roman" w:cs="Times New Roman"/>
-                                <w:color w:val="000000" w:themeColor="text1"/>
-                                <w:sz w:val="28"/>
-                                <w:szCs w:val="28"/>
-                              </w:rPr>
-                            </w:pPr>
-                            <w:r>
-                              <w:rPr>
-                                <w:rFonts w:ascii="Times New Roman" w:hAnsi="Times New Roman" w:cs="Times New Roman"/>
-                                <w:color w:val="000000" w:themeColor="text1"/>
-                                <w:sz w:val="28"/>
-                                <w:szCs w:val="28"/>
-                              </w:rPr>
-                              <w:t>01 biên bản làm việc</w:t>
-                            </w:r>
-                            <w:r>
-                              <w:rPr>
-                                <w:rFonts w:ascii="Times New Roman" w:hAnsi="Times New Roman" w:cs="Times New Roman"/>
-                                <w:color w:val="000000" w:themeColor="text1"/>
-                                <w:sz w:val="28"/>
-                                <w:szCs w:val="28"/>
-                              </w:rPr>
-                              <w:t xml:space="preserve"> của UBKT Thị ủy ngày 09/04/2025</w:t>
-                            </w:r>
-                          </w:p>
-                          <w:p>
-                            <w:pPr>
-                              <w:pStyle w:val="ListParagraph"/>
-                              <w:numPr>
-                                <w:ilvl w:val="0"/>
-                                <w:numId w:val="2"/>
-                              </w:numPr>
-                              <w:jc w:val="both"/>
-                              <w:rPr>
-                                <w:rFonts w:ascii="Times New Roman" w:hAnsi="Times New Roman" w:cs="Times New Roman"/>
-                                <w:color w:val="000000" w:themeColor="text1"/>
-                                <w:sz w:val="28"/>
-                                <w:szCs w:val="28"/>
-                              </w:rPr>
-                            </w:pPr>
-                            <w:r>
-                              <w:rPr>
-                                <w:rFonts w:ascii="Times New Roman" w:hAnsi="Times New Roman" w:cs="Times New Roman"/>
-                                <w:color w:val="000000" w:themeColor="text1"/>
-                                <w:sz w:val="28"/>
-                                <w:szCs w:val="28"/>
-                              </w:rPr>
-                              <w:t xml:space="preserve"> </w:t>
-                            </w:r>
-                            <w:r>
-                              <w:rPr>
-                                <w:rFonts w:ascii="Times New Roman" w:hAnsi="Times New Roman" w:cs="Times New Roman"/>
-                                <w:color w:val="000000" w:themeColor="text1"/>
-                                <w:sz w:val="28"/>
-                                <w:szCs w:val="28"/>
-                              </w:rPr>
-                              <w:t>Không</w:t>
-                            </w:r>
-                            <w:r>
-                              <w:rPr>
-                                <w:rFonts w:ascii="Times New Roman" w:hAnsi="Times New Roman" w:cs="Times New Roman"/>
-                                <w:color w:val="000000" w:themeColor="text1"/>
-                                <w:sz w:val="28"/>
-                                <w:szCs w:val="28"/>
-                              </w:rPr>
-                              <w:t xml:space="preserve"> chuyển biên bản</w:t>
-                            </w:r>
-                            <w:r>
-                              <w:rPr>
-                                <w:rFonts w:ascii="Times New Roman" w:hAnsi="Times New Roman" w:cs="Times New Roman"/>
-                                <w:color w:val="000000" w:themeColor="text1"/>
-                                <w:sz w:val="28"/>
-                                <w:szCs w:val="28"/>
-                              </w:rPr>
-                              <w:t xml:space="preserve"> làm việc</w:t>
-                            </w:r>
-                            <w:r>
-                              <w:rPr>
-                                <w:rFonts w:ascii="Times New Roman" w:hAnsi="Times New Roman" w:cs="Times New Roman"/>
-                                <w:color w:val="000000" w:themeColor="text1"/>
-                                <w:sz w:val="28"/>
-                                <w:szCs w:val="28"/>
-                              </w:rPr>
-                              <w:t xml:space="preserve"> </w:t>
-                            </w:r>
-                            <w:r>
-                              <w:rPr>
-                                <w:rFonts w:ascii="Times New Roman" w:hAnsi="Times New Roman" w:cs="Times New Roman"/>
-                                <w:color w:val="000000" w:themeColor="text1"/>
-                                <w:sz w:val="28"/>
-                                <w:szCs w:val="28"/>
-                              </w:rPr>
-                              <w:t xml:space="preserve">của UBKT </w:t>
-                            </w:r>
-                            <w:r>
-                              <w:rPr>
-                                <w:rFonts w:ascii="Times New Roman" w:hAnsi="Times New Roman" w:cs="Times New Roman"/>
-                                <w:color w:val="000000" w:themeColor="text1"/>
-                                <w:sz w:val="28"/>
-                                <w:szCs w:val="28"/>
-                              </w:rPr>
-                              <w:t>này đến các cơ quan mà tôi</w:t>
-                            </w:r>
-                            <w:r>
-                              <w:rPr>
-                                <w:rFonts w:ascii="Times New Roman" w:hAnsi="Times New Roman" w:cs="Times New Roman"/>
-                                <w:color w:val="000000" w:themeColor="text1"/>
-                                <w:sz w:val="28"/>
-                                <w:szCs w:val="28"/>
-                              </w:rPr>
-                              <w:t xml:space="preserve"> đã</w:t>
-                            </w:r>
-                            <w:r>
-                              <w:rPr>
-                                <w:rFonts w:ascii="Times New Roman" w:hAnsi="Times New Roman" w:cs="Times New Roman"/>
-                                <w:color w:val="000000" w:themeColor="text1"/>
-                                <w:sz w:val="28"/>
-                                <w:szCs w:val="28"/>
-                              </w:rPr>
-                              <w:t xml:space="preserve"> gửi Đơn Tố Cáo  đến cấp</w:t>
-                            </w:r>
-                            <w:r>
-                              <w:rPr>
-                                <w:rFonts w:ascii="Times New Roman" w:hAnsi="Times New Roman" w:cs="Times New Roman"/>
-                                <w:color w:val="000000" w:themeColor="text1"/>
-                                <w:sz w:val="28"/>
-                                <w:szCs w:val="28"/>
-                              </w:rPr>
-                              <w:t xml:space="preserve"> đến</w:t>
-                            </w:r>
-                            <w:r>
-                              <w:rPr>
-                                <w:rFonts w:ascii="Times New Roman" w:hAnsi="Times New Roman" w:cs="Times New Roman"/>
-                                <w:color w:val="000000" w:themeColor="text1"/>
-                                <w:sz w:val="28"/>
-                                <w:szCs w:val="28"/>
-                              </w:rPr>
-                              <w:t xml:space="preserve"> Tỉnh </w:t>
-                            </w:r>
-                          </w:p>
-                        </w:txbxContent>
-                      </wps:txbx>
-                      <wps:bodyPr rot="0" spcFirstLastPara="0" vertOverflow="overflow" horzOverflow="overflow" vert="horz" wrap="square" lIns="91440" tIns="45720" rIns="91440" bIns="45720" numCol="1" spcCol="0" rtlCol="0" fromWordArt="0" anchor="ctr" anchorCtr="0" forceAA="0" compatLnSpc="1">
-                        <a:prstTxWarp prst="textNoShape">
-                          <a:avLst/>
-                        </a:prstTxWarp>
-                        <a:noAutofit/>
-                      </wps:bodyPr>
-                    </wps:wsp>
-                  </a:graphicData>
-                </a:graphic>
-                <wp14:sizeRelH relativeFrom="margin">
-                  <wp14:pctWidth>0</wp14:pctWidth>
-                </wp14:sizeRelH>
-              </wp:anchor>
-            </w:drawing>
-          </mc:Choice>
-          <mc:Fallback>
-            <w:pict>
-              <v:rect w14:anchorId="59720311" id="Rectangle 2" o:spid="_x0000_s1026" style="position:absolute;left:0;text-align:left;margin-left:-43.45pt;margin-top:7pt;width:295.7pt;height:120.85pt;z-index:251660288;visibility:visible;mso-wrap-style:square;mso-width-percent:0;mso-wrap-distance-left:9pt;mso-wrap-distance-top:0;mso-wrap-distance-right:9pt;mso-wrap-distance-bottom:0;mso-position-horizontal:absolute;mso-position-horizontal-relative:text;mso-position-vertical:absolute;mso-position-vertical-relative:text;mso-width-percent:0;mso-width-relative:margin;v-text-anchor:middle" o:gfxdata="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" filled="f" stroked="f" strokeweight="1pt">
-                <v:textbox>
-                  <w:txbxContent>
-                    <w:p>
-                      <w:pPr>
-                        <w:jc w:val="both"/>
-                        <w:rPr>
-                          <w:b/>
-                          <w:bCs/>
-                          <w:color w:val="000000" w:themeColor="text1"/>
-                          <w:sz w:val="30"/>
-                          <w:szCs w:val="30"/>
-                        </w:rPr>
-                      </w:pPr>
-                      <w:r>
-                        <w:rPr>
-                          <w:b/>
-                          <w:bCs/>
-                          <w:color w:val="000000" w:themeColor="text1"/>
-                          <w:sz w:val="30"/>
-                          <w:szCs w:val="30"/>
-                        </w:rPr>
-                        <w:t>Đính kèm:</w:t>
-                      </w:r>
-                    </w:p>
-                    <w:p>
-                      <w:pPr>
-                        <w:pStyle w:val="ListParagraph"/>
-                        <w:numPr>
-                          <w:ilvl w:val="0"/>
-                          <w:numId w:val="2"/>
-                        </w:numPr>
-                        <w:jc w:val="both"/>
-                        <w:rPr>
-                          <w:rFonts w:ascii="Times New Roman" w:hAnsi="Times New Roman" w:cs="Times New Roman"/>
-                          <w:color w:val="000000" w:themeColor="text1"/>
-                          <w:sz w:val="28"/>
-                          <w:szCs w:val="28"/>
-                        </w:rPr>
-                      </w:pPr>
-                      <w:r>
-                        <w:rPr>
-                          <w:rFonts w:ascii="Times New Roman" w:hAnsi="Times New Roman" w:cs="Times New Roman"/>
-                          <w:color w:val="000000" w:themeColor="text1"/>
-                          <w:sz w:val="28"/>
-                          <w:szCs w:val="28"/>
-                        </w:rPr>
-                        <w:t>01 biên bản làm việc</w:t>
-                      </w:r>
-                      <w:r>
-                        <w:rPr>
-                          <w:rFonts w:ascii="Times New Roman" w:hAnsi="Times New Roman" w:cs="Times New Roman"/>
-                          <w:color w:val="000000" w:themeColor="text1"/>
-                          <w:sz w:val="28"/>
-                          <w:szCs w:val="28"/>
-                        </w:rPr>
-                        <w:t xml:space="preserve"> của UBKT Thị ủy ngày 09/04/2025</w:t>
-                      </w:r>
-                    </w:p>
-                    <w:p>
-                      <w:pPr>
-                        <w:pStyle w:val="ListParagraph"/>
-                        <w:numPr>
-                          <w:ilvl w:val="0"/>
-                          <w:numId w:val="2"/>
-                        </w:numPr>
-                        <w:jc w:val="both"/>
-                        <w:rPr>
-                          <w:rFonts w:ascii="Times New Roman" w:hAnsi="Times New Roman" w:cs="Times New Roman"/>
-                          <w:color w:val="000000" w:themeColor="text1"/>
-                          <w:sz w:val="28"/>
-                          <w:szCs w:val="28"/>
-                        </w:rPr>
-                      </w:pPr>
-                      <w:r>
-                        <w:rPr>
-                          <w:rFonts w:ascii="Times New Roman" w:hAnsi="Times New Roman" w:cs="Times New Roman"/>
-                          <w:color w:val="000000" w:themeColor="text1"/>
-                          <w:sz w:val="28"/>
-                          <w:szCs w:val="28"/>
-                        </w:rPr>
-                        <w:t xml:space="preserve"> </w:t>
-                      </w:r>
-                      <w:r>
-                        <w:rPr>
-                          <w:rFonts w:ascii="Times New Roman" w:hAnsi="Times New Roman" w:cs="Times New Roman"/>
-                          <w:color w:val="000000" w:themeColor="text1"/>
-                          <w:sz w:val="28"/>
-                          <w:szCs w:val="28"/>
-                        </w:rPr>
-                        <w:t>Không</w:t>
-                      </w:r>
-                      <w:r>
-                        <w:rPr>
-                          <w:rFonts w:ascii="Times New Roman" w:hAnsi="Times New Roman" w:cs="Times New Roman"/>
-                          <w:color w:val="000000" w:themeColor="text1"/>
-                          <w:sz w:val="28"/>
-                          <w:szCs w:val="28"/>
-                        </w:rPr>
-                        <w:t xml:space="preserve"> chuyển biên bản</w:t>
-                      </w:r>
-                      <w:r>
-                        <w:rPr>
-                          <w:rFonts w:ascii="Times New Roman" w:hAnsi="Times New Roman" w:cs="Times New Roman"/>
-                          <w:color w:val="000000" w:themeColor="text1"/>
-                          <w:sz w:val="28"/>
-                          <w:szCs w:val="28"/>
-                        </w:rPr>
-                        <w:t xml:space="preserve"> làm việc</w:t>
-                      </w:r>
-                      <w:r>
-                        <w:rPr>
-                          <w:rFonts w:ascii="Times New Roman" w:hAnsi="Times New Roman" w:cs="Times New Roman"/>
-                          <w:color w:val="000000" w:themeColor="text1"/>
-                          <w:sz w:val="28"/>
-                          <w:szCs w:val="28"/>
-                        </w:rPr>
-                        <w:t xml:space="preserve"> </w:t>
-                      </w:r>
-                      <w:r>
-                        <w:rPr>
-                          <w:rFonts w:ascii="Times New Roman" w:hAnsi="Times New Roman" w:cs="Times New Roman"/>
-                          <w:color w:val="000000" w:themeColor="text1"/>
-                          <w:sz w:val="28"/>
-                          <w:szCs w:val="28"/>
-                        </w:rPr>
-                        <w:t xml:space="preserve">của UBKT </w:t>
-                      </w:r>
-                      <w:r>
-                        <w:rPr>
-                          <w:rFonts w:ascii="Times New Roman" w:hAnsi="Times New Roman" w:cs="Times New Roman"/>
-                          <w:color w:val="000000" w:themeColor="text1"/>
-                          <w:sz w:val="28"/>
-                          <w:szCs w:val="28"/>
-                        </w:rPr>
-                        <w:t>này đến các cơ quan mà tôi</w:t>
-                      </w:r>
-                      <w:r>
-                        <w:rPr>
-                          <w:rFonts w:ascii="Times New Roman" w:hAnsi="Times New Roman" w:cs="Times New Roman"/>
-                          <w:color w:val="000000" w:themeColor="text1"/>
-                          <w:sz w:val="28"/>
-                          <w:szCs w:val="28"/>
-                        </w:rPr>
-                        <w:t xml:space="preserve"> đã</w:t>
-                      </w:r>
-                      <w:r>
-                        <w:rPr>
-                          <w:rFonts w:ascii="Times New Roman" w:hAnsi="Times New Roman" w:cs="Times New Roman"/>
-                          <w:color w:val="000000" w:themeColor="text1"/>
-                          <w:sz w:val="28"/>
-                          <w:szCs w:val="28"/>
-                        </w:rPr>
-                        <w:t xml:space="preserve"> gửi Đơn Tố Cáo  đến cấp</w:t>
-                      </w:r>
-                      <w:r>
-                        <w:rPr>
-                          <w:rFonts w:ascii="Times New Roman" w:hAnsi="Times New Roman" w:cs="Times New Roman"/>
-                          <w:color w:val="000000" w:themeColor="text1"/>
-                          <w:sz w:val="28"/>
-                          <w:szCs w:val="28"/>
-                        </w:rPr>
-                        <w:t xml:space="preserve"> đến</w:t>
-                      </w:r>
-                      <w:r>
-                        <w:rPr>
-                          <w:rFonts w:ascii="Times New Roman" w:hAnsi="Times New Roman" w:cs="Times New Roman"/>
-                          <w:color w:val="000000" w:themeColor="text1"/>
-                          <w:sz w:val="28"/>
-                          <w:szCs w:val="28"/>
-                        </w:rPr>
-                        <w:t xml:space="preserve"> Tỉnh </w:t>
-                      </w:r>
-                    </w:p>
-                  </w:txbxContent>
-                </v:textbox>
-              </v:rect>
-            </w:pict>
-          </mc:Fallback>
-        </mc:AlternateContent>
-      </w:r>
       <w:r>
         <w:rPr>
           <w:i/>
@@ -992,241 +565,6 @@
     </w:sectPr>
   </w:body>
 </w:document>
-</file>
-
-<file path=word/numbering.xml><?xml version="1.0" encoding="utf-8"?>
-<w:numbering xmlns:wpc="http://schemas.microsoft.com/office/word/2010/wordprocessingCanvas" xmlns:cx="http://schemas.microsoft.com/office/drawing/2014/chartex" xmlns:cx1="http://schemas.microsoft.com/office/drawing/2015/9/8/chartex" xmlns:cx2="http://schemas.microsoft.com/office/drawing/2015/10/21/chartex" xmlns:cx3="http://schemas.microsoft.com/office/drawing/2016/5/9/chartex" xmlns:cx4="http://schemas.microsoft.com/office/drawing/2016/5/10/chartex" xmlns:cx5="http://schemas.microsoft.com/office/drawing/2016/5/11/chartex" xmlns:cx6="http://schemas.microsoft.com/office/drawing/2016/5/12/chartex" xmlns:cx7="http://schemas.microsoft.com/office/drawing/2016/5/13/chartex" xmlns:cx8="http://schemas.microsoft.com/office/drawing/2016/5/14/chartex" xmlns:mc="http://schemas.openxmlformats.org/markup-compatibility/2006" xmlns:aink="http://schemas.microsoft.com/office/drawing/2016/ink" xmlns:am3d="http://schemas.microsoft.com/office/drawing/2017/model3d" xmlns:o="urn:schemas-microsoft-com:office:office" xmlns:oel="http://schemas.microsoft.com/office/2019/extlst" xmlns:r="http://schemas.openxmlformats.org/officeDocument/2006/relationships" xmlns:m="http://schemas.openxmlformats.org/officeDocument/2006/math" xmlns:v="urn:schemas-microsoft-com:vml" xmlns:wp14="http://schemas.microsoft.com/office/word/2010/wordprocessingDrawing" xmlns:wp="http://schemas.openxmlformats.org/drawingml/2006/wordprocessingDrawing" xmlns:w10="urn:schemas-microsoft-com:office:word" xmlns:w="http://schemas.openxmlformats.org/wordprocessingml/2006/main" xmlns:w14="http://schemas.microsoft.com/office/word/2010/wordml" xmlns:w15="http://schemas.microsoft.com/office/word/2012/wordml" xmlns:w16cex="http://schemas.microsoft.com/office/word/2018/wordml/cex" xmlns:w16cid="http://schemas.microsoft.com/office/word/2016/wordml/cid" xmlns:w16="http://schemas.microsoft.com/office/word/2018/wordml" xmlns:w16du="http://schemas.microsoft.com/office/word/2023/wordml/word16du" xmlns:w16sdtdh="http://schemas.microsoft.com/office/word/2020/wordml/sdtdatahash" xmlns:w16sdtfl="http://schemas.microsoft.com/office/word/2024/wordml/sdtformatlock" xmlns:w16se="http://schemas.microsoft.com/office/word/2015/wordml/symex" xmlns:wpg="http://schemas.microsoft.com/office/word/2010/wordprocessingGroup" xmlns:wpi="http://schemas.microsoft.com/office/word/2010/wordprocessingInk" xmlns:wne="http://schemas.microsoft.com/office/word/2006/wordml" xmlns:wps="http://schemas.microsoft.com/office/word/2010/wordprocessingShape" mc:Ignorable="w14 w15 w16se w16cid w16 w16cex w16sdtdh w16sdtfl w16du wp14">
-  <w:abstractNum w:abstractNumId="0" w15:restartNumberingAfterBreak="0">
-    <w:nsid w:val="3DD25A3D"/>
-    <w:multiLevelType w:val="hybridMultilevel"/>
-    <w:tmpl w:val="E75AF790"/>
-    <w:lvl w:ilvl="0" w:tplc="296EEFCC">
-      <w:numFmt w:val="bullet"/>
-      <w:lvlText w:val="-"/>
-      <w:lvlJc w:val="left"/>
-      <w:pPr>
-        <w:ind w:left="720" w:hanging="360"/>
-      </w:pPr>
-      <w:rPr>
-        <w:rFonts w:ascii="Times New Roman" w:eastAsia="Times New Roman" w:hAnsi="Times New Roman" w:cs="Times New Roman" w:hint="default"/>
-      </w:rPr>
-    </w:lvl>
-    <w:lvl w:ilvl="1" w:tplc="04090003" w:tentative="1">
-      <w:start w:val="1"/>
-      <w:numFmt w:val="bullet"/>
-      <w:lvlText w:val="o"/>
-      <w:lvlJc w:val="left"/>
-      <w:pPr>
-        <w:ind w:left="1440" w:hanging="360"/>
-      </w:pPr>
-      <w:rPr>
-        <w:rFonts w:ascii="Courier New" w:hAnsi="Courier New" w:cs="Courier New" w:hint="default"/>
-      </w:rPr>
-    </w:lvl>
-    <w:lvl w:ilvl="2" w:tplc="04090005" w:tentative="1">
-      <w:start w:val="1"/>
-      <w:numFmt w:val="bullet"/>
-      <w:lvlText w:val=""/>
-      <w:lvlJc w:val="left"/>
-      <w:pPr>
-        <w:ind w:left="2160" w:hanging="360"/>
-      </w:pPr>
-      <w:rPr>
-        <w:rFonts w:ascii="Wingdings" w:hAnsi="Wingdings" w:hint="default"/>
-      </w:rPr>
-    </w:lvl>
-    <w:lvl w:ilvl="3" w:tplc="04090001" w:tentative="1">
-      <w:start w:val="1"/>
-      <w:numFmt w:val="bullet"/>
-      <w:lvlText w:val=""/>
-      <w:lvlJc w:val="left"/>
-      <w:pPr>
-        <w:ind w:left="2880" w:hanging="360"/>
-      </w:pPr>
-      <w:rPr>
-        <w:rFonts w:ascii="Symbol" w:hAnsi="Symbol" w:hint="default"/>
-      </w:rPr>
-    </w:lvl>
-    <w:lvl w:ilvl="4" w:tplc="04090003" w:tentative="1">
-      <w:start w:val="1"/>
-      <w:numFmt w:val="bullet"/>
-      <w:lvlText w:val="o"/>
-      <w:lvlJc w:val="left"/>
-      <w:pPr>
-        <w:ind w:left="3600" w:hanging="360"/>
-      </w:pPr>
-      <w:rPr>
-        <w:rFonts w:ascii="Courier New" w:hAnsi="Courier New" w:cs="Courier New" w:hint="default"/>
-      </w:rPr>
-    </w:lvl>
-    <w:lvl w:ilvl="5" w:tplc="04090005" w:tentative="1">
-      <w:start w:val="1"/>
-      <w:numFmt w:val="bullet"/>
-      <w:lvlText w:val=""/>
-      <w:lvlJc w:val="left"/>
-      <w:pPr>
-        <w:ind w:left="4320" w:hanging="360"/>
-      </w:pPr>
-      <w:rPr>
-        <w:rFonts w:ascii="Wingdings" w:hAnsi="Wingdings" w:hint="default"/>
-      </w:rPr>
-    </w:lvl>
-    <w:lvl w:ilvl="6" w:tplc="04090001" w:tentative="1">
-      <w:start w:val="1"/>
-      <w:numFmt w:val="bullet"/>
-      <w:lvlText w:val=""/>
-      <w:lvlJc w:val="left"/>
-      <w:pPr>
-        <w:ind w:left="5040" w:hanging="360"/>
-      </w:pPr>
-      <w:rPr>
-        <w:rFonts w:ascii="Symbol" w:hAnsi="Symbol" w:hint="default"/>
-      </w:rPr>
-    </w:lvl>
-    <w:lvl w:ilvl="7" w:tplc="04090003" w:tentative="1">
-      <w:start w:val="1"/>
-      <w:numFmt w:val="bullet"/>
-      <w:lvlText w:val="o"/>
-      <w:lvlJc w:val="left"/>
-      <w:pPr>
-        <w:ind w:left="5760" w:hanging="360"/>
-      </w:pPr>
-      <w:rPr>
-        <w:rFonts w:ascii="Courier New" w:hAnsi="Courier New" w:cs="Courier New" w:hint="default"/>
-      </w:rPr>
-    </w:lvl>
-    <w:lvl w:ilvl="8" w:tplc="04090005" w:tentative="1">
-      <w:start w:val="1"/>
-      <w:numFmt w:val="bullet"/>
-      <w:lvlText w:val=""/>
-      <w:lvlJc w:val="left"/>
-      <w:pPr>
-        <w:ind w:left="6480" w:hanging="360"/>
-      </w:pPr>
-      <w:rPr>
-        <w:rFonts w:ascii="Wingdings" w:hAnsi="Wingdings" w:hint="default"/>
-      </w:rPr>
-    </w:lvl>
-  </w:abstractNum>
-  <w:abstractNum w:abstractNumId="1" w15:restartNumberingAfterBreak="0">
-    <w:nsid w:val="464E68FA"/>
-    <w:multiLevelType w:val="hybridMultilevel"/>
-    <w:tmpl w:val="26029538"/>
-    <w:lvl w:ilvl="0" w:tplc="F340821E">
-      <w:numFmt w:val="bullet"/>
-      <w:lvlText w:val="-"/>
-      <w:lvlJc w:val="left"/>
-      <w:pPr>
-        <w:ind w:left="720" w:hanging="360"/>
-      </w:pPr>
-      <w:rPr>
-        <w:rFonts w:ascii="Times New Roman" w:eastAsia="Times New Roman" w:hAnsi="Times New Roman" w:cs="Times New Roman" w:hint="default"/>
-      </w:rPr>
-    </w:lvl>
-    <w:lvl w:ilvl="1" w:tplc="04090003" w:tentative="1">
-      <w:start w:val="1"/>
-      <w:numFmt w:val="bullet"/>
-      <w:lvlText w:val="o"/>
-      <w:lvlJc w:val="left"/>
-      <w:pPr>
-        <w:ind w:left="1440" w:hanging="360"/>
-      </w:pPr>
-      <w:rPr>
-        <w:rFonts w:ascii="Courier New" w:hAnsi="Courier New" w:cs="Courier New" w:hint="default"/>
-      </w:rPr>
-    </w:lvl>
-    <w:lvl w:ilvl="2" w:tplc="04090005" w:tentative="1">
-      <w:start w:val="1"/>
-      <w:numFmt w:val="bullet"/>
-      <w:lvlText w:val=""/>
-      <w:lvlJc w:val="left"/>
-      <w:pPr>
-        <w:ind w:left="2160" w:hanging="360"/>
-      </w:pPr>
-      <w:rPr>
-        <w:rFonts w:ascii="Wingdings" w:hAnsi="Wingdings" w:hint="default"/>
-      </w:rPr>
-    </w:lvl>
-    <w:lvl w:ilvl="3" w:tplc="04090001" w:tentative="1">
-      <w:start w:val="1"/>
-      <w:numFmt w:val="bullet"/>
-      <w:lvlText w:val=""/>
-      <w:lvlJc w:val="left"/>
-      <w:pPr>
-        <w:ind w:left="2880" w:hanging="360"/>
-      </w:pPr>
-      <w:rPr>
-        <w:rFonts w:ascii="Symbol" w:hAnsi="Symbol" w:hint="default"/>
-      </w:rPr>
-    </w:lvl>
-    <w:lvl w:ilvl="4" w:tplc="04090003" w:tentative="1">
-      <w:start w:val="1"/>
-      <w:numFmt w:val="bullet"/>
-      <w:lvlText w:val="o"/>
-      <w:lvlJc w:val="left"/>
-      <w:pPr>
-        <w:ind w:left="3600" w:hanging="360"/>
-      </w:pPr>
-      <w:rPr>
-        <w:rFonts w:ascii="Courier New" w:hAnsi="Courier New" w:cs="Courier New" w:hint="default"/>
-      </w:rPr>
-    </w:lvl>
-    <w:lvl w:ilvl="5" w:tplc="04090005" w:tentative="1">
-      <w:start w:val="1"/>
-      <w:numFmt w:val="bullet"/>
-      <w:lvlText w:val=""/>
-      <w:lvlJc w:val="left"/>
-      <w:pPr>
-        <w:ind w:left="4320" w:hanging="360"/>
-      </w:pPr>
-      <w:rPr>
-        <w:rFonts w:ascii="Wingdings" w:hAnsi="Wingdings" w:hint="default"/>
-      </w:rPr>
-    </w:lvl>
-    <w:lvl w:ilvl="6" w:tplc="04090001" w:tentative="1">
-      <w:start w:val="1"/>
-      <w:numFmt w:val="bullet"/>
-      <w:lvlText w:val=""/>
-      <w:lvlJc w:val="left"/>
-      <w:pPr>
-        <w:ind w:left="5040" w:hanging="360"/>
-      </w:pPr>
-      <w:rPr>
-        <w:rFonts w:ascii="Symbol" w:hAnsi="Symbol" w:hint="default"/>
-      </w:rPr>
-    </w:lvl>
-    <w:lvl w:ilvl="7" w:tplc="04090003" w:tentative="1">
-      <w:start w:val="1"/>
-      <w:numFmt w:val="bullet"/>
-      <w:lvlText w:val="o"/>
-      <w:lvlJc w:val="left"/>
-      <w:pPr>
-        <w:ind w:left="5760" w:hanging="360"/>
-      </w:pPr>
-      <w:rPr>
-        <w:rFonts w:ascii="Courier New" w:hAnsi="Courier New" w:cs="Courier New" w:hint="default"/>
-      </w:rPr>
-    </w:lvl>
-    <w:lvl w:ilvl="8" w:tplc="04090005" w:tentative="1">
-      <w:start w:val="1"/>
-      <w:numFmt w:val="bullet"/>
-      <w:lvlText w:val=""/>
-      <w:lvlJc w:val="left"/>
-      <w:pPr>
-        <w:ind w:left="6480" w:hanging="360"/>
-      </w:pPr>
-      <w:rPr>
-        <w:rFonts w:ascii="Wingdings" w:hAnsi="Wingdings" w:hint="default"/>
-      </w:rPr>
-    </w:lvl>
-  </w:abstractNum>
-  <w:num w:numId="1" w16cid:durableId="1699234409">
-    <w:abstractNumId w:val="1"/>
-  </w:num>
-  <w:num w:numId="2" w16cid:durableId="1941838639">
-    <w:abstractNumId w:val="0"/>
-  </w:num>
-</w:numbering>
 </file>
 
 <file path=word/styles.xml><?xml version="1.0" encoding="utf-8"?>
